--- a/Activity-Template_-Risk-management-plan.docx
+++ b/Activity-Template_-Risk-management-plan.docx
@@ -17,6 +17,7 @@
       <w:r>
         <w:rPr>
           <w:rStyle w:val="Strong"/>
+          <w:noProof/>
           <w:color w:val="1F3864" w:themeColor="accent1" w:themeShade="80"/>
         </w:rPr>
         <w:drawing>
@@ -456,6 +457,13 @@
           <w:rStyle w:val="Strong"/>
           <w:color w:val="1F3864" w:themeColor="accent1" w:themeShade="80"/>
         </w:rPr>
+        <w:t>milestones in the program. One is to create a Plant Pal support repository after launch and second is to hire and train employees for the post go live support.</w:t>
+      </w:r>
+      <w:r>
+        <w:rPr>
+          <w:rStyle w:val="Strong"/>
+          <w:color w:val="1F3864" w:themeColor="accent1" w:themeShade="80"/>
+        </w:rPr>
         <w:tab/>
       </w:r>
       <w:r>
@@ -854,49 +862,7 @@
                 <w:rStyle w:val="Strong"/>
                 <w:color w:val="1F3864" w:themeColor="accent1" w:themeShade="80"/>
               </w:rPr>
-              <w:t xml:space="preserve">Reduce /Control. Fix the price and add a plan </w:t>
-            </w:r>
-            <w:r>
-              <w:rPr>
-                <w:rStyle w:val="Strong"/>
-                <w:color w:val="1F3864" w:themeColor="accent1" w:themeShade="80"/>
-              </w:rPr>
-              <w:t>to add multiple</w:t>
-            </w:r>
-            <w:r>
-              <w:rPr>
-                <w:rStyle w:val="Strong"/>
-                <w:color w:val="1F3864" w:themeColor="accent1" w:themeShade="80"/>
-              </w:rPr>
-              <w:t xml:space="preserve"> </w:t>
-            </w:r>
-            <w:r>
-              <w:rPr>
-                <w:rStyle w:val="Strong"/>
-                <w:color w:val="1F3864" w:themeColor="accent1" w:themeShade="80"/>
-              </w:rPr>
-              <w:t>vendors</w:t>
-            </w:r>
-            <w:r>
-              <w:rPr>
-                <w:rStyle w:val="Strong"/>
-                <w:color w:val="1F3864" w:themeColor="accent1" w:themeShade="80"/>
-              </w:rPr>
-              <w:t xml:space="preserve"> for </w:t>
-            </w:r>
-            <w:r>
-              <w:rPr>
-                <w:rStyle w:val="Strong"/>
-                <w:color w:val="1F3864" w:themeColor="accent1" w:themeShade="80"/>
-              </w:rPr>
-              <w:t>product supply</w:t>
-            </w:r>
-            <w:r>
-              <w:rPr>
-                <w:rStyle w:val="Strong"/>
-                <w:color w:val="1F3864" w:themeColor="accent1" w:themeShade="80"/>
-              </w:rPr>
-              <w:t>.</w:t>
+              <w:t>Reduce /Control. Fix the price and add a plan to add multiple vendors for product supply.</w:t>
             </w:r>
           </w:p>
         </w:tc>
@@ -1036,7 +1002,15 @@
                 <w:rStyle w:val="Strong"/>
                 <w:color w:val="1F3864" w:themeColor="accent1" w:themeShade="80"/>
               </w:rPr>
-              <w:t xml:space="preserve"> criteria for vendors to have </w:t>
+              <w:t xml:space="preserve"> criteria for </w:t>
+            </w:r>
+            <w:r>
+              <w:rPr>
+                <w:rStyle w:val="Strong"/>
+                <w:color w:val="1F3864" w:themeColor="accent1" w:themeShade="80"/>
+              </w:rPr>
+              <w:lastRenderedPageBreak/>
+              <w:t xml:space="preserve">vendors to have </w:t>
             </w:r>
             <w:r>
               <w:rPr>
@@ -2425,6 +2399,7 @@
           <w:rStyle w:val="Strong"/>
           <w:color w:val="1F3864" w:themeColor="accent1" w:themeShade="80"/>
         </w:rPr>
+        <w:lastRenderedPageBreak/>
         <w:t>Impact chart:</w:t>
       </w:r>
     </w:p>
@@ -2493,7 +2468,6 @@
                 <w:rStyle w:val="Strong"/>
                 <w:color w:val="1F3864" w:themeColor="accent1" w:themeShade="80"/>
               </w:rPr>
-              <w:lastRenderedPageBreak/>
               <w:t>Types of Impact</w:t>
             </w:r>
           </w:p>
